--- a/doc/word/Documento_di_Progettazione.docx
+++ b/doc/word/Documento_di_Progettazione.docx
@@ -2533,29 +2533,6 @@
     </w:p>
     <w:p>
       <w:pPr>
-        <w:pStyle w:val="Paragrafoelenco"/>
-        <w:ind w:left="709"/>
-        <w:jc w:val="center"/>
-        <w:rPr>
-          <w:rFonts w:asciiTheme="minorHAnsi" w:hAnsiTheme="minorHAnsi" w:cstheme="minorHAnsi"/>
-        </w:rPr>
-      </w:pPr>
-    </w:p>
-    <w:p>
-      <w:pPr>
-        <w:pStyle w:val="Paragrafoelenco"/>
-        <w:ind w:left="709"/>
-        <w:jc w:val="center"/>
-        <w:rPr>
-          <w:rFonts w:asciiTheme="minorHAnsi" w:hAnsiTheme="minorHAnsi" w:cstheme="minorHAnsi"/>
-        </w:rPr>
-      </w:pPr>
-    </w:p>
-    <w:p>
-      <w:pPr>
-        <w:pStyle w:val="Paragrafoelenco"/>
-        <w:ind w:left="709"/>
-        <w:jc w:val="center"/>
         <w:rPr>
           <w:rFonts w:asciiTheme="minorHAnsi" w:hAnsiTheme="minorHAnsi" w:cstheme="minorHAnsi"/>
         </w:rPr>
@@ -2581,6 +2558,7 @@
           <w:sz w:val="30"/>
           <w:szCs w:val="30"/>
         </w:rPr>
+        <w:lastRenderedPageBreak/>
         <w:t>Diagramm</w:t>
       </w:r>
       <w:r>
@@ -3045,6 +3023,18 @@
     </w:p>
     <w:p>
       <w:pPr>
+        <w:ind w:right="679"/>
+        <w:rPr>
+          <w:rFonts w:asciiTheme="minorHAnsi" w:hAnsiTheme="minorHAnsi" w:cstheme="minorHAnsi"/>
+          <w:i/>
+          <w:iCs/>
+          <w:sz w:val="20"/>
+          <w:szCs w:val="20"/>
+        </w:rPr>
+      </w:pPr>
+    </w:p>
+    <w:p>
+      <w:pPr>
         <w:pStyle w:val="Paragrafoelenco"/>
         <w:numPr>
           <w:ilvl w:val="0"/>
@@ -3058,6 +3048,7 @@
         <w:rPr>
           <w:rFonts w:asciiTheme="minorHAnsi" w:hAnsiTheme="minorHAnsi" w:cstheme="minorHAnsi"/>
         </w:rPr>
+        <w:lastRenderedPageBreak/>
         <w:t xml:space="preserve">UC2 </w:t>
       </w:r>
       <w:r>
@@ -3485,11 +3476,17 @@
     </w:p>
     <w:p>
       <w:pPr>
-        <w:ind w:right="679"/>
         <w:rPr>
           <w:rFonts w:asciiTheme="minorHAnsi" w:hAnsiTheme="minorHAnsi" w:cstheme="minorHAnsi"/>
           <w:sz w:val="30"/>
           <w:szCs w:val="30"/>
+        </w:rPr>
+      </w:pPr>
+    </w:p>
+    <w:p>
+      <w:pPr>
+        <w:rPr>
+          <w:rFonts w:asciiTheme="minorHAnsi" w:hAnsiTheme="minorHAnsi" w:cstheme="minorHAnsi"/>
         </w:rPr>
       </w:pPr>
     </w:p>
@@ -3508,460 +3505,6 @@
         <w:rPr>
           <w:rFonts w:asciiTheme="minorHAnsi" w:hAnsiTheme="minorHAnsi" w:cstheme="minorHAnsi"/>
         </w:rPr>
-        <w:lastRenderedPageBreak/>
-        <w:t>UC</w:t>
-      </w:r>
-      <w:r>
-        <w:rPr>
-          <w:rFonts w:asciiTheme="minorHAnsi" w:hAnsiTheme="minorHAnsi" w:cstheme="minorHAnsi"/>
-        </w:rPr>
-        <w:t>3&amp;UC4</w:t>
-      </w:r>
-      <w:r>
-        <w:rPr>
-          <w:rFonts w:asciiTheme="minorHAnsi" w:hAnsiTheme="minorHAnsi" w:cstheme="minorHAnsi"/>
-        </w:rPr>
-        <w:t xml:space="preserve"> </w:t>
-      </w:r>
-      <w:r>
-        <w:rPr>
-          <w:rFonts w:asciiTheme="minorHAnsi" w:hAnsiTheme="minorHAnsi" w:cstheme="minorHAnsi"/>
-        </w:rPr>
-        <w:t>–</w:t>
-      </w:r>
-      <w:r>
-        <w:rPr>
-          <w:rFonts w:asciiTheme="minorHAnsi" w:hAnsiTheme="minorHAnsi" w:cstheme="minorHAnsi"/>
-        </w:rPr>
-        <w:t xml:space="preserve"> </w:t>
-      </w:r>
-      <w:r>
-        <w:rPr>
-          <w:rFonts w:asciiTheme="minorHAnsi" w:hAnsiTheme="minorHAnsi" w:cstheme="minorHAnsi"/>
-        </w:rPr>
-        <w:t>RegistraPrestito &amp; VerificaIdoneitàPrestito</w:t>
-      </w:r>
-    </w:p>
-    <w:p>
-      <w:pPr>
-        <w:pStyle w:val="Paragrafoelenco"/>
-        <w:rPr>
-          <w:rFonts w:asciiTheme="minorHAnsi" w:hAnsiTheme="minorHAnsi" w:cstheme="minorHAnsi"/>
-        </w:rPr>
-      </w:pPr>
-    </w:p>
-    <w:p>
-      <w:pPr>
-        <w:pStyle w:val="Paragrafoelenco"/>
-        <w:ind w:left="284" w:hanging="284"/>
-        <w:jc w:val="center"/>
-        <w:rPr>
-          <w:rFonts w:asciiTheme="minorHAnsi" w:hAnsiTheme="minorHAnsi" w:cstheme="minorHAnsi"/>
-          <w:sz w:val="30"/>
-          <w:szCs w:val="30"/>
-        </w:rPr>
-      </w:pPr>
-      <w:r>
-        <w:rPr>
-          <w:rFonts w:asciiTheme="minorHAnsi" w:hAnsiTheme="minorHAnsi" w:cstheme="minorHAnsi"/>
-          <w:noProof/>
-          <w:sz w:val="30"/>
-          <w:szCs w:val="30"/>
-        </w:rPr>
-        <w:drawing>
-          <wp:inline distT="0" distB="0" distL="0" distR="0" wp14:anchorId="61CADB18" wp14:editId="3E4418B6">
-            <wp:extent cx="6839999" cy="4596719"/>
-            <wp:effectExtent l="12700" t="12700" r="18415" b="13970"/>
-            <wp:docPr id="6" name="Immagine 6"/>
-            <wp:cNvGraphicFramePr>
-              <a:graphicFrameLocks xmlns:a="http://schemas.openxmlformats.org/drawingml/2006/main" noChangeAspect="1"/>
-            </wp:cNvGraphicFramePr>
-            <a:graphic xmlns:a="http://schemas.openxmlformats.org/drawingml/2006/main">
-              <a:graphicData uri="http://schemas.openxmlformats.org/drawingml/2006/picture">
-                <pic:pic xmlns:pic="http://schemas.openxmlformats.org/drawingml/2006/picture">
-                  <pic:nvPicPr>
-                    <pic:cNvPr id="3" name="Diagramma_di_Sequenza_ UC1.jpg"/>
-                    <pic:cNvPicPr/>
-                  </pic:nvPicPr>
-                  <pic:blipFill>
-                    <a:blip r:embed="rId8">
-                      <a:extLst>
-                        <a:ext uri="{28A0092B-C50C-407E-A947-70E740481C1C}">
-                          <a14:useLocalDpi xmlns:a14="http://schemas.microsoft.com/office/drawing/2010/main" val="0"/>
-                        </a:ext>
-                      </a:extLst>
-                    </a:blip>
-                    <a:stretch>
-                      <a:fillRect/>
-                    </a:stretch>
-                  </pic:blipFill>
-                  <pic:spPr>
-                    <a:xfrm>
-                      <a:off x="0" y="0"/>
-                      <a:ext cx="6839999" cy="4596719"/>
-                    </a:xfrm>
-                    <a:prstGeom prst="rect">
-                      <a:avLst/>
-                    </a:prstGeom>
-                    <a:ln>
-                      <a:solidFill>
-                        <a:schemeClr val="bg1">
-                          <a:lumMod val="65000"/>
-                        </a:schemeClr>
-                      </a:solidFill>
-                    </a:ln>
-                  </pic:spPr>
-                </pic:pic>
-              </a:graphicData>
-            </a:graphic>
-          </wp:inline>
-        </w:drawing>
-      </w:r>
-    </w:p>
-    <w:p>
-      <w:pPr>
-        <w:rPr>
-          <w:rFonts w:asciiTheme="minorHAnsi" w:hAnsiTheme="minorHAnsi" w:cstheme="minorHAnsi"/>
-          <w:i/>
-          <w:iCs/>
-          <w:sz w:val="20"/>
-          <w:szCs w:val="20"/>
-        </w:rPr>
-      </w:pPr>
-    </w:p>
-    <w:p>
-      <w:pPr>
-        <w:rPr>
-          <w:rFonts w:asciiTheme="minorHAnsi" w:hAnsiTheme="minorHAnsi" w:cstheme="minorHAnsi"/>
-          <w:i/>
-          <w:iCs/>
-          <w:sz w:val="20"/>
-          <w:szCs w:val="20"/>
-        </w:rPr>
-      </w:pPr>
-      <w:r>
-        <w:rPr>
-          <w:rFonts w:asciiTheme="minorHAnsi" w:hAnsiTheme="minorHAnsi" w:cstheme="minorHAnsi"/>
-          <w:i/>
-          <w:iCs/>
-          <w:sz w:val="20"/>
-          <w:szCs w:val="20"/>
-        </w:rPr>
-        <w:t xml:space="preserve">Note: </w:t>
-      </w:r>
-      <w:r>
-        <w:rPr>
-          <w:rFonts w:asciiTheme="minorHAnsi" w:hAnsiTheme="minorHAnsi" w:cstheme="minorHAnsi"/>
-          <w:i/>
-          <w:iCs/>
-          <w:sz w:val="20"/>
-          <w:szCs w:val="20"/>
-        </w:rPr>
-        <w:t>In questo diagramma sono stati integrati i casi d'uso UC3 (Registra Prestito) e UC4 (Verifica Idoneità). Tale scelta è motivata dalla relazione di inclusione: la verifica dei requisiti è un passaggio sincrono e bloccante, indispensabile per il completamento del prestito.</w:t>
-      </w:r>
-    </w:p>
-    <w:p>
-      <w:pPr>
-        <w:rPr>
-          <w:rFonts w:asciiTheme="minorHAnsi" w:hAnsiTheme="minorHAnsi" w:cstheme="minorHAnsi"/>
-          <w:i/>
-          <w:iCs/>
-          <w:sz w:val="20"/>
-          <w:szCs w:val="20"/>
-        </w:rPr>
-      </w:pPr>
-    </w:p>
-    <w:p>
-      <w:pPr>
-        <w:rPr>
-          <w:rFonts w:asciiTheme="minorHAnsi" w:hAnsiTheme="minorHAnsi" w:cstheme="minorHAnsi"/>
-          <w:i/>
-          <w:iCs/>
-          <w:sz w:val="20"/>
-          <w:szCs w:val="20"/>
-        </w:rPr>
-      </w:pPr>
-    </w:p>
-    <w:p>
-      <w:pPr>
-        <w:rPr>
-          <w:rFonts w:asciiTheme="minorHAnsi" w:hAnsiTheme="minorHAnsi" w:cstheme="minorHAnsi"/>
-          <w:i/>
-          <w:iCs/>
-          <w:sz w:val="20"/>
-          <w:szCs w:val="20"/>
-        </w:rPr>
-      </w:pPr>
-    </w:p>
-    <w:p>
-      <w:pPr>
-        <w:rPr>
-          <w:rFonts w:asciiTheme="minorHAnsi" w:hAnsiTheme="minorHAnsi" w:cstheme="minorHAnsi"/>
-          <w:i/>
-          <w:iCs/>
-          <w:sz w:val="20"/>
-          <w:szCs w:val="20"/>
-        </w:rPr>
-      </w:pPr>
-    </w:p>
-    <w:p>
-      <w:pPr>
-        <w:rPr>
-          <w:rFonts w:asciiTheme="minorHAnsi" w:hAnsiTheme="minorHAnsi" w:cstheme="minorHAnsi"/>
-          <w:i/>
-          <w:iCs/>
-          <w:sz w:val="20"/>
-          <w:szCs w:val="20"/>
-        </w:rPr>
-      </w:pPr>
-    </w:p>
-    <w:p>
-      <w:pPr>
-        <w:rPr>
-          <w:rFonts w:asciiTheme="minorHAnsi" w:hAnsiTheme="minorHAnsi" w:cstheme="minorHAnsi"/>
-          <w:i/>
-          <w:iCs/>
-          <w:sz w:val="20"/>
-          <w:szCs w:val="20"/>
-        </w:rPr>
-      </w:pPr>
-    </w:p>
-    <w:p>
-      <w:pPr>
-        <w:rPr>
-          <w:rFonts w:asciiTheme="minorHAnsi" w:hAnsiTheme="minorHAnsi" w:cstheme="minorHAnsi"/>
-          <w:i/>
-          <w:iCs/>
-          <w:sz w:val="20"/>
-          <w:szCs w:val="20"/>
-        </w:rPr>
-      </w:pPr>
-    </w:p>
-    <w:p>
-      <w:pPr>
-        <w:rPr>
-          <w:rFonts w:asciiTheme="minorHAnsi" w:hAnsiTheme="minorHAnsi" w:cstheme="minorHAnsi"/>
-          <w:i/>
-          <w:iCs/>
-          <w:sz w:val="20"/>
-          <w:szCs w:val="20"/>
-        </w:rPr>
-      </w:pPr>
-    </w:p>
-    <w:p>
-      <w:pPr>
-        <w:rPr>
-          <w:rFonts w:asciiTheme="minorHAnsi" w:hAnsiTheme="minorHAnsi" w:cstheme="minorHAnsi"/>
-          <w:i/>
-          <w:iCs/>
-          <w:sz w:val="20"/>
-          <w:szCs w:val="20"/>
-        </w:rPr>
-      </w:pPr>
-    </w:p>
-    <w:p>
-      <w:pPr>
-        <w:rPr>
-          <w:rFonts w:asciiTheme="minorHAnsi" w:hAnsiTheme="minorHAnsi" w:cstheme="minorHAnsi"/>
-          <w:i/>
-          <w:iCs/>
-          <w:sz w:val="20"/>
-          <w:szCs w:val="20"/>
-        </w:rPr>
-      </w:pPr>
-    </w:p>
-    <w:p>
-      <w:pPr>
-        <w:rPr>
-          <w:rFonts w:asciiTheme="minorHAnsi" w:hAnsiTheme="minorHAnsi" w:cstheme="minorHAnsi"/>
-          <w:i/>
-          <w:iCs/>
-          <w:sz w:val="20"/>
-          <w:szCs w:val="20"/>
-        </w:rPr>
-      </w:pPr>
-    </w:p>
-    <w:p>
-      <w:pPr>
-        <w:rPr>
-          <w:rFonts w:asciiTheme="minorHAnsi" w:hAnsiTheme="minorHAnsi" w:cstheme="minorHAnsi"/>
-          <w:i/>
-          <w:iCs/>
-          <w:sz w:val="20"/>
-          <w:szCs w:val="20"/>
-        </w:rPr>
-      </w:pPr>
-    </w:p>
-    <w:p>
-      <w:pPr>
-        <w:rPr>
-          <w:rFonts w:asciiTheme="minorHAnsi" w:hAnsiTheme="minorHAnsi" w:cstheme="minorHAnsi"/>
-          <w:i/>
-          <w:iCs/>
-          <w:sz w:val="20"/>
-          <w:szCs w:val="20"/>
-        </w:rPr>
-      </w:pPr>
-    </w:p>
-    <w:p>
-      <w:pPr>
-        <w:rPr>
-          <w:rFonts w:asciiTheme="minorHAnsi" w:hAnsiTheme="minorHAnsi" w:cstheme="minorHAnsi"/>
-          <w:i/>
-          <w:iCs/>
-          <w:sz w:val="20"/>
-          <w:szCs w:val="20"/>
-        </w:rPr>
-      </w:pPr>
-    </w:p>
-    <w:p>
-      <w:pPr>
-        <w:rPr>
-          <w:rFonts w:asciiTheme="minorHAnsi" w:hAnsiTheme="minorHAnsi" w:cstheme="minorHAnsi"/>
-          <w:i/>
-          <w:iCs/>
-          <w:sz w:val="20"/>
-          <w:szCs w:val="20"/>
-        </w:rPr>
-      </w:pPr>
-    </w:p>
-    <w:p>
-      <w:pPr>
-        <w:rPr>
-          <w:rFonts w:asciiTheme="minorHAnsi" w:hAnsiTheme="minorHAnsi" w:cstheme="minorHAnsi"/>
-          <w:i/>
-          <w:iCs/>
-          <w:sz w:val="20"/>
-          <w:szCs w:val="20"/>
-        </w:rPr>
-      </w:pPr>
-    </w:p>
-    <w:p>
-      <w:pPr>
-        <w:rPr>
-          <w:rFonts w:asciiTheme="minorHAnsi" w:hAnsiTheme="minorHAnsi" w:cstheme="minorHAnsi"/>
-          <w:i/>
-          <w:iCs/>
-          <w:sz w:val="20"/>
-          <w:szCs w:val="20"/>
-        </w:rPr>
-      </w:pPr>
-    </w:p>
-    <w:p>
-      <w:pPr>
-        <w:rPr>
-          <w:rFonts w:asciiTheme="minorHAnsi" w:hAnsiTheme="minorHAnsi" w:cstheme="minorHAnsi"/>
-          <w:i/>
-          <w:iCs/>
-          <w:sz w:val="20"/>
-          <w:szCs w:val="20"/>
-        </w:rPr>
-      </w:pPr>
-    </w:p>
-    <w:p>
-      <w:pPr>
-        <w:rPr>
-          <w:rFonts w:asciiTheme="minorHAnsi" w:hAnsiTheme="minorHAnsi" w:cstheme="minorHAnsi"/>
-          <w:i/>
-          <w:iCs/>
-          <w:sz w:val="20"/>
-          <w:szCs w:val="20"/>
-        </w:rPr>
-      </w:pPr>
-    </w:p>
-    <w:p>
-      <w:pPr>
-        <w:rPr>
-          <w:rFonts w:asciiTheme="minorHAnsi" w:hAnsiTheme="minorHAnsi" w:cstheme="minorHAnsi"/>
-          <w:i/>
-          <w:iCs/>
-          <w:sz w:val="20"/>
-          <w:szCs w:val="20"/>
-        </w:rPr>
-      </w:pPr>
-    </w:p>
-    <w:p>
-      <w:pPr>
-        <w:rPr>
-          <w:rFonts w:asciiTheme="minorHAnsi" w:hAnsiTheme="minorHAnsi" w:cstheme="minorHAnsi"/>
-          <w:i/>
-          <w:iCs/>
-          <w:sz w:val="20"/>
-          <w:szCs w:val="20"/>
-        </w:rPr>
-      </w:pPr>
-    </w:p>
-    <w:p>
-      <w:pPr>
-        <w:rPr>
-          <w:rFonts w:asciiTheme="minorHAnsi" w:hAnsiTheme="minorHAnsi" w:cstheme="minorHAnsi"/>
-          <w:i/>
-          <w:iCs/>
-          <w:sz w:val="20"/>
-          <w:szCs w:val="20"/>
-        </w:rPr>
-      </w:pPr>
-    </w:p>
-    <w:p>
-      <w:pPr>
-        <w:rPr>
-          <w:rFonts w:asciiTheme="minorHAnsi" w:hAnsiTheme="minorHAnsi" w:cstheme="minorHAnsi"/>
-          <w:i/>
-          <w:iCs/>
-          <w:sz w:val="20"/>
-          <w:szCs w:val="20"/>
-        </w:rPr>
-      </w:pPr>
-    </w:p>
-    <w:p>
-      <w:pPr>
-        <w:rPr>
-          <w:rFonts w:asciiTheme="minorHAnsi" w:hAnsiTheme="minorHAnsi" w:cstheme="minorHAnsi"/>
-          <w:i/>
-          <w:iCs/>
-          <w:sz w:val="20"/>
-          <w:szCs w:val="20"/>
-        </w:rPr>
-      </w:pPr>
-    </w:p>
-    <w:p>
-      <w:pPr>
-        <w:rPr>
-          <w:rFonts w:asciiTheme="minorHAnsi" w:hAnsiTheme="minorHAnsi" w:cstheme="minorHAnsi"/>
-          <w:i/>
-          <w:iCs/>
-          <w:sz w:val="20"/>
-          <w:szCs w:val="20"/>
-        </w:rPr>
-      </w:pPr>
-    </w:p>
-    <w:p>
-      <w:pPr>
-        <w:rPr>
-          <w:rFonts w:asciiTheme="minorHAnsi" w:hAnsiTheme="minorHAnsi" w:cstheme="minorHAnsi"/>
-          <w:i/>
-          <w:iCs/>
-          <w:sz w:val="20"/>
-          <w:szCs w:val="20"/>
-        </w:rPr>
-      </w:pPr>
-    </w:p>
-    <w:p>
-      <w:pPr>
-        <w:pStyle w:val="Paragrafoelenco"/>
-        <w:numPr>
-          <w:ilvl w:val="0"/>
-          <w:numId w:val="6"/>
-        </w:numPr>
-        <w:rPr>
-          <w:rFonts w:asciiTheme="minorHAnsi" w:hAnsiTheme="minorHAnsi" w:cstheme="minorHAnsi"/>
-        </w:rPr>
-      </w:pPr>
-      <w:r>
-        <w:rPr>
-          <w:rFonts w:asciiTheme="minorHAnsi" w:hAnsiTheme="minorHAnsi" w:cstheme="minorHAnsi"/>
-        </w:rPr>
-        <w:lastRenderedPageBreak/>
         <w:t>UC3&amp;UC4 – RegistraPrestito &amp; VerificaIdoneitàPrestito</w:t>
       </w:r>
     </w:p>
@@ -4277,7 +3820,6 @@
         <w:rPr>
           <w:rFonts w:asciiTheme="minorHAnsi" w:hAnsiTheme="minorHAnsi" w:cstheme="minorHAnsi"/>
         </w:rPr>
-        <w:lastRenderedPageBreak/>
         <w:t xml:space="preserve">UC5&amp;UC6 – RegistraRestituzione &amp; </w:t>
       </w:r>
       <w:proofErr w:type="spellStart"/>
@@ -4592,15 +4134,8 @@
           <w:szCs w:val="30"/>
         </w:rPr>
       </w:pPr>
-    </w:p>
-    <w:p>
-      <w:pPr>
-        <w:rPr>
-          <w:rFonts w:asciiTheme="minorHAnsi" w:hAnsiTheme="minorHAnsi" w:cstheme="minorHAnsi"/>
-          <w:sz w:val="30"/>
-          <w:szCs w:val="30"/>
-        </w:rPr>
-      </w:pPr>
+      <w:bookmarkStart w:id="0" w:name="_GoBack"/>
+      <w:bookmarkEnd w:id="0"/>
     </w:p>
     <w:p>
       <w:pPr>
@@ -5079,19 +4614,7 @@
         <w:rPr>
           <w:rFonts w:asciiTheme="minorHAnsi" w:hAnsiTheme="minorHAnsi" w:cstheme="minorHAnsi"/>
         </w:rPr>
-        <w:t>5</w:t>
-      </w:r>
-      <w:r>
-        <w:rPr>
-          <w:rFonts w:asciiTheme="minorHAnsi" w:hAnsiTheme="minorHAnsi" w:cstheme="minorHAnsi"/>
-        </w:rPr>
-        <w:t>&amp;UC</w:t>
-      </w:r>
-      <w:r>
-        <w:rPr>
-          <w:rFonts w:asciiTheme="minorHAnsi" w:hAnsiTheme="minorHAnsi" w:cstheme="minorHAnsi"/>
-        </w:rPr>
-        <w:t>6</w:t>
+        <w:t>5&amp;UC6</w:t>
       </w:r>
       <w:r>
         <w:rPr>
@@ -5104,25 +4627,7 @@
         <w:rPr>
           <w:rFonts w:asciiTheme="minorHAnsi" w:hAnsiTheme="minorHAnsi" w:cstheme="minorHAnsi"/>
         </w:rPr>
-        <w:t>Registra</w:t>
-      </w:r>
-      <w:r>
-        <w:rPr>
-          <w:rFonts w:asciiTheme="minorHAnsi" w:hAnsiTheme="minorHAnsi" w:cstheme="minorHAnsi"/>
-        </w:rPr>
-        <w:t>Resituzione</w:t>
-      </w:r>
-      <w:r>
-        <w:rPr>
-          <w:rFonts w:asciiTheme="minorHAnsi" w:hAnsiTheme="minorHAnsi" w:cstheme="minorHAnsi"/>
-        </w:rPr>
-        <w:t>&amp;</w:t>
-      </w:r>
-      <w:r>
-        <w:rPr>
-          <w:rFonts w:asciiTheme="minorHAnsi" w:hAnsiTheme="minorHAnsi" w:cstheme="minorHAnsi"/>
-        </w:rPr>
-        <w:t>ApplicaSanzione</w:t>
+        <w:t>RegistraResituzione&amp;ApplicaSanzione</w:t>
       </w:r>
       <w:proofErr w:type="spellEnd"/>
     </w:p>
@@ -5390,8 +4895,6 @@
           <w:szCs w:val="30"/>
         </w:rPr>
       </w:pPr>
-      <w:bookmarkStart w:id="0" w:name="_GoBack"/>
-      <w:bookmarkEnd w:id="0"/>
     </w:p>
     <w:sectPr>
       <w:pgSz w:w="11900" w:h="16840"/>
